--- a/conclusion.docx
+++ b/conclusion.docx
@@ -17,7 +17,17 @@
           <w:b/>
           <w:sz w:val="28"/>
         </w:rPr>
-        <w:t>Conclusion Générale et perspectives</w:t>
+        <w:t>Conclusion g</w:t>
+      </w:r>
+      <w:bookmarkStart w:id="0" w:name="_GoBack"/>
+      <w:bookmarkEnd w:id="0"/>
+      <w:r>
+        <w:rPr>
+          <w:rFonts w:ascii="Arial" w:hAnsi="Arial" w:cs="Arial"/>
+          <w:b/>
+          <w:sz w:val="28"/>
+        </w:rPr>
+        <w:t>énérale et perspectives</w:t>
       </w:r>
     </w:p>
     <w:p>
@@ -318,8 +328,6 @@
         </w:rPr>
         <w:t>s</w:t>
       </w:r>
-      <w:bookmarkStart w:id="0" w:name="_GoBack"/>
-      <w:bookmarkEnd w:id="0"/>
       <w:r>
         <w:rPr>
           <w:rFonts w:ascii="Arial" w:hAnsi="Arial" w:cs="Arial"/>

--- a/conclusion.docx
+++ b/conclusion.docx
@@ -19,8 +19,6 @@
         </w:rPr>
         <w:t>Conclusion g</w:t>
       </w:r>
-      <w:bookmarkStart w:id="0" w:name="_GoBack"/>
-      <w:bookmarkEnd w:id="0"/>
       <w:r>
         <w:rPr>
           <w:rFonts w:ascii="Arial" w:hAnsi="Arial" w:cs="Arial"/>
@@ -82,7 +80,23 @@
           <w:sz w:val="24"/>
           <w:szCs w:val="24"/>
         </w:rPr>
-        <w:t xml:space="preserve"> gestion électronique des courriers basé sur les workflow</w:t>
+        <w:t xml:space="preserve"> gestion électronique des courriers basé</w:t>
+      </w:r>
+      <w:r>
+        <w:rPr>
+          <w:rFonts w:ascii="Arial" w:hAnsi="Arial" w:cs="Arial"/>
+          <w:sz w:val="24"/>
+          <w:szCs w:val="24"/>
+        </w:rPr>
+        <w:t>e</w:t>
+      </w:r>
+      <w:r>
+        <w:rPr>
+          <w:rFonts w:ascii="Arial" w:hAnsi="Arial" w:cs="Arial"/>
+          <w:sz w:val="24"/>
+          <w:szCs w:val="24"/>
+        </w:rPr>
+        <w:t xml:space="preserve"> sur les workflow</w:t>
       </w:r>
       <w:r>
         <w:rPr>
@@ -133,7 +147,17 @@
           <w:sz w:val="24"/>
           <w:szCs w:val="24"/>
         </w:rPr>
-        <w:t xml:space="preserve"> par l’analyse des besoins jusqu’</w:t>
+        <w:t xml:space="preserve"> par l’analyse des be</w:t>
+      </w:r>
+      <w:bookmarkStart w:id="0" w:name="_GoBack"/>
+      <w:bookmarkEnd w:id="0"/>
+      <w:r>
+        <w:rPr>
+          <w:rFonts w:ascii="Arial" w:hAnsi="Arial" w:cs="Arial"/>
+          <w:sz w:val="24"/>
+          <w:szCs w:val="24"/>
+        </w:rPr>
+        <w:t>soins jusqu’</w:t>
       </w:r>
       <w:r>
         <w:rPr>
@@ -334,8 +358,18 @@
           <w:sz w:val="24"/>
           <w:szCs w:val="24"/>
         </w:rPr>
-        <w:t xml:space="preserve"> effectué via le framework JUnit.</w:t>
-      </w:r>
+        <w:t xml:space="preserve"> effectué via le </w:t>
+      </w:r>
+      <w:proofErr w:type="spellStart"/>
+      <w:r>
+        <w:rPr>
+          <w:rFonts w:ascii="Arial" w:hAnsi="Arial" w:cs="Arial"/>
+          <w:sz w:val="24"/>
+          <w:szCs w:val="24"/>
+        </w:rPr>
+        <w:t>framework</w:t>
+      </w:r>
+      <w:proofErr w:type="spellEnd"/>
       <w:r>
         <w:rPr>
           <w:rFonts w:ascii="Arial" w:hAnsi="Arial" w:cs="Arial"/>
@@ -344,6 +378,32 @@
         </w:rPr>
         <w:t xml:space="preserve"> </w:t>
       </w:r>
+      <w:proofErr w:type="spellStart"/>
+      <w:r>
+        <w:rPr>
+          <w:rFonts w:ascii="Arial" w:hAnsi="Arial" w:cs="Arial"/>
+          <w:sz w:val="24"/>
+          <w:szCs w:val="24"/>
+        </w:rPr>
+        <w:t>JUnit</w:t>
+      </w:r>
+      <w:proofErr w:type="spellEnd"/>
+      <w:r>
+        <w:rPr>
+          <w:rFonts w:ascii="Arial" w:hAnsi="Arial" w:cs="Arial"/>
+          <w:sz w:val="24"/>
+          <w:szCs w:val="24"/>
+        </w:rPr>
+        <w:t>.</w:t>
+      </w:r>
+      <w:r>
+        <w:rPr>
+          <w:rFonts w:ascii="Arial" w:hAnsi="Arial" w:cs="Arial"/>
+          <w:sz w:val="24"/>
+          <w:szCs w:val="24"/>
+        </w:rPr>
+        <w:t xml:space="preserve"> </w:t>
+      </w:r>
       <w:r>
         <w:rPr>
           <w:rFonts w:ascii="Arial" w:hAnsi="Arial" w:cs="Arial"/>
@@ -374,7 +434,25 @@
           <w:sz w:val="24"/>
           <w:szCs w:val="24"/>
         </w:rPr>
-        <w:t>opté pour la méthode Scrum tout en respectant les réunions exigées par cette méthode.</w:t>
+        <w:t xml:space="preserve">opté pour la méthode </w:t>
+      </w:r>
+      <w:proofErr w:type="spellStart"/>
+      <w:r>
+        <w:rPr>
+          <w:rFonts w:ascii="Arial" w:hAnsi="Arial" w:cs="Arial"/>
+          <w:sz w:val="24"/>
+          <w:szCs w:val="24"/>
+        </w:rPr>
+        <w:t>Scrum</w:t>
+      </w:r>
+      <w:proofErr w:type="spellEnd"/>
+      <w:r>
+        <w:rPr>
+          <w:rFonts w:ascii="Arial" w:hAnsi="Arial" w:cs="Arial"/>
+          <w:sz w:val="24"/>
+          <w:szCs w:val="24"/>
+        </w:rPr>
+        <w:t xml:space="preserve"> tout en respectant les réunions exigées par cette méthode.</w:t>
       </w:r>
     </w:p>
     <w:p>
@@ -455,6 +533,7 @@
           <w:szCs w:val="24"/>
         </w:rPr>
       </w:pPr>
+      <w:proofErr w:type="gramStart"/>
       <w:r>
         <w:rPr>
           <w:rFonts w:ascii="Arial" w:hAnsi="Arial" w:cs="Arial"/>
@@ -463,6 +542,7 @@
         </w:rPr>
         <w:t>prétendre</w:t>
       </w:r>
+      <w:proofErr w:type="gramEnd"/>
       <w:r>
         <w:rPr>
           <w:rFonts w:ascii="Arial" w:hAnsi="Arial" w:cs="Arial"/>
